--- a/доки/PZ.docx
+++ b/доки/PZ.docx
@@ -5149,7 +5149,7 @@
           <v:shape id="_x0000_i1025" type="#_x0000_t75" style="width:277.5pt;height:103.5pt" o:ole="">
             <v:imagedata r:id="rId10" o:title=""/>
           </v:shape>
-          <o:OLEObject Type="Embed" ProgID="Visio.Drawing.15" ShapeID="_x0000_i1025" DrawAspect="Content" ObjectID="_1748623611" r:id="rId11"/>
+          <o:OLEObject Type="Embed" ProgID="Visio.Drawing.15" ShapeID="_x0000_i1025" DrawAspect="Content" ObjectID="_1748687302" r:id="rId11"/>
         </w:object>
       </w:r>
     </w:p>
@@ -5239,7 +5239,7 @@
           <v:shape id="_x0000_i1026" type="#_x0000_t75" style="width:301.5pt;height:119.25pt" o:ole="">
             <v:imagedata r:id="rId12" o:title=""/>
           </v:shape>
-          <o:OLEObject Type="Embed" ProgID="Visio.Drawing.15" ShapeID="_x0000_i1026" DrawAspect="Content" ObjectID="_1748623612" r:id="rId13"/>
+          <o:OLEObject Type="Embed" ProgID="Visio.Drawing.15" ShapeID="_x0000_i1026" DrawAspect="Content" ObjectID="_1748687303" r:id="rId13"/>
         </w:object>
       </w:r>
     </w:p>
@@ -5300,7 +5300,7 @@
           <v:shape id="_x0000_i1027" type="#_x0000_t75" style="width:498pt;height:148.5pt" o:ole="">
             <v:imagedata r:id="rId14" o:title=""/>
           </v:shape>
-          <o:OLEObject Type="Embed" ProgID="Visio.Drawing.15" ShapeID="_x0000_i1027" DrawAspect="Content" ObjectID="_1748623613" r:id="rId15"/>
+          <o:OLEObject Type="Embed" ProgID="Visio.Drawing.15" ShapeID="_x0000_i1027" DrawAspect="Content" ObjectID="_1748687304" r:id="rId15"/>
         </w:object>
       </w:r>
       <w:r>
@@ -5357,7 +5357,7 @@
           <v:shape id="_x0000_i1028" type="#_x0000_t75" style="width:516.75pt;height:163.5pt" o:ole="">
             <v:imagedata r:id="rId16" o:title=""/>
           </v:shape>
-          <o:OLEObject Type="Embed" ProgID="Visio.Drawing.15" ShapeID="_x0000_i1028" DrawAspect="Content" ObjectID="_1748623614" r:id="rId17"/>
+          <o:OLEObject Type="Embed" ProgID="Visio.Drawing.15" ShapeID="_x0000_i1028" DrawAspect="Content" ObjectID="_1748687305" r:id="rId17"/>
         </w:object>
       </w:r>
     </w:p>
@@ -5398,7 +5398,7 @@
           <v:shape id="_x0000_i1029" type="#_x0000_t75" style="width:516.75pt;height:535.5pt" o:ole="">
             <v:imagedata r:id="rId18" o:title=""/>
           </v:shape>
-          <o:OLEObject Type="Embed" ProgID="Visio.Drawing.15" ShapeID="_x0000_i1029" DrawAspect="Content" ObjectID="_1748623615" r:id="rId19"/>
+          <o:OLEObject Type="Embed" ProgID="Visio.Drawing.15" ShapeID="_x0000_i1029" DrawAspect="Content" ObjectID="_1748687306" r:id="rId19"/>
         </w:object>
       </w:r>
     </w:p>
@@ -5454,26 +5454,32 @@
     <w:p>
       <w:pPr>
         <w:pStyle w:val="ab"/>
-      </w:pPr>
-      <w:r>
-        <w:t>2.2</w:t>
-      </w:r>
-      <w:r>
-        <w:t>.1</w:t>
-      </w:r>
-      <w:r>
+        <w:rPr>
+          <w:b w:val="0"/>
+        </w:rPr>
+      </w:pPr>
+      <w:r>
+        <w:rPr>
+          <w:b w:val="0"/>
+        </w:rPr>
+        <w:t>2.2.1 Разработка модулей клиентск</w:t>
+      </w:r>
+      <w:r>
+        <w:rPr>
+          <w:b w:val="0"/>
+        </w:rPr>
+        <w:t>ой</w:t>
+      </w:r>
+      <w:r>
+        <w:rPr>
+          <w:b w:val="0"/>
+        </w:rPr>
         <w:t xml:space="preserve"> </w:t>
       </w:r>
       <w:r>
-        <w:t>Разработка модулей клиентск</w:t>
-      </w:r>
-      <w:r>
-        <w:t>ой</w:t>
-      </w:r>
-      <w:r>
-        <w:t xml:space="preserve"> </w:t>
-      </w:r>
-      <w:r>
+        <w:rPr>
+          <w:b w:val="0"/>
+        </w:rPr>
         <w:t>части системы</w:t>
       </w:r>
     </w:p>
@@ -5972,29 +5978,44 @@
     <w:p>
       <w:pPr>
         <w:pStyle w:val="ab"/>
-      </w:pPr>
-      <w:r>
-        <w:t>2.2</w:t>
-      </w:r>
-      <w:r>
-        <w:t>.</w:t>
-      </w:r>
-      <w:r>
+        <w:rPr>
+          <w:b w:val="0"/>
+        </w:rPr>
+      </w:pPr>
+      <w:r>
+        <w:rPr>
+          <w:b w:val="0"/>
+        </w:rPr>
+        <w:t>2.2.</w:t>
+      </w:r>
+      <w:r>
+        <w:rPr>
+          <w:b w:val="0"/>
+        </w:rPr>
         <w:t>2</w:t>
       </w:r>
       <w:r>
+        <w:rPr>
+          <w:b w:val="0"/>
+        </w:rPr>
+        <w:t xml:space="preserve"> Разработка функционально-модульной схемы клиентско</w:t>
+      </w:r>
+      <w:r>
+        <w:rPr>
+          <w:b w:val="0"/>
+        </w:rPr>
+        <w:t>й</w:t>
+      </w:r>
+      <w:r>
+        <w:rPr>
+          <w:b w:val="0"/>
+        </w:rPr>
         <w:t xml:space="preserve"> </w:t>
       </w:r>
       <w:r>
-        <w:t>Разработка функционально-модульной схемы клиентско</w:t>
-      </w:r>
-      <w:r>
-        <w:t>й</w:t>
-      </w:r>
-      <w:r>
-        <w:t xml:space="preserve"> </w:t>
-      </w:r>
-      <w:r>
+        <w:rPr>
+          <w:b w:val="0"/>
+        </w:rPr>
         <w:t>части системы</w:t>
       </w:r>
     </w:p>
@@ -6099,7 +6120,7 @@
           <v:shape id="_x0000_i1030" type="#_x0000_t75" style="width:399pt;height:258pt" o:ole="">
             <v:imagedata r:id="rId20" o:title=""/>
           </v:shape>
-          <o:OLEObject Type="Embed" ProgID="Visio.Drawing.15" ShapeID="_x0000_i1030" DrawAspect="Content" ObjectID="_1748623616" r:id="rId21"/>
+          <o:OLEObject Type="Embed" ProgID="Visio.Drawing.15" ShapeID="_x0000_i1030" DrawAspect="Content" ObjectID="_1748687307" r:id="rId21"/>
         </w:object>
       </w:r>
     </w:p>
@@ -6194,20 +6215,20 @@
     <w:p>
       <w:pPr>
         <w:pStyle w:val="ab"/>
-      </w:pPr>
-      <w:r>
-        <w:t>2.2</w:t>
-      </w:r>
-      <w:r>
-        <w:t>.3</w:t>
-      </w:r>
-      <w:r>
-        <w:t xml:space="preserve"> </w:t>
-      </w:r>
-      <w:r>
-        <w:t>Разработка алгоритмов клиентско</w:t>
-      </w:r>
-      <w:r>
+        <w:rPr>
+          <w:b w:val="0"/>
+        </w:rPr>
+      </w:pPr>
+      <w:r>
+        <w:rPr>
+          <w:b w:val="0"/>
+        </w:rPr>
+        <w:t>2.2.3 Разработка алгоритмов клиентско</w:t>
+      </w:r>
+      <w:r>
+        <w:rPr>
+          <w:b w:val="0"/>
+        </w:rPr>
         <w:t>й части системы</w:t>
       </w:r>
     </w:p>
@@ -6230,8 +6251,6 @@
         </w:rPr>
         <w:t>значимый метод</w:t>
       </w:r>
-      <w:bookmarkStart w:id="6" w:name="_GoBack"/>
-      <w:bookmarkEnd w:id="6"/>
       <w:r>
         <w:rPr>
           <w:lang w:val="ru-RU"/>
@@ -6351,7 +6370,7 @@
           <v:shape id="_x0000_i1031" type="#_x0000_t75" style="width:231.75pt;height:457.5pt" o:ole="">
             <v:imagedata r:id="rId22" o:title=""/>
           </v:shape>
-          <o:OLEObject Type="Embed" ProgID="Visio.Drawing.15" ShapeID="_x0000_i1031" DrawAspect="Content" ObjectID="_1748623617" r:id="rId23"/>
+          <o:OLEObject Type="Embed" ProgID="Visio.Drawing.15" ShapeID="_x0000_i1031" DrawAspect="Content" ObjectID="_1748687308" r:id="rId23"/>
         </w:object>
       </w:r>
     </w:p>
@@ -6435,6 +6454,133 @@
       </w:pPr>
       <w:r>
         <w:t>добавление нового продукта в список;</w:t>
+      </w:r>
+    </w:p>
+    <w:p>
+      <w:pPr>
+        <w:pStyle w:val="List"/>
+      </w:pPr>
+      <w:r>
+        <w:t>обновление списка.</w:t>
+      </w:r>
+      <w:bookmarkStart w:id="6" w:name="_GoBack"/>
+      <w:bookmarkEnd w:id="6"/>
+    </w:p>
+    <w:p>
+      <w:pPr>
+        <w:pStyle w:val="a4"/>
+        <w:rPr>
+          <w:lang w:val="ru-RU"/>
+        </w:rPr>
+      </w:pPr>
+      <w:r>
+        <w:rPr>
+          <w:lang w:val="ru-RU"/>
+        </w:rPr>
+        <w:lastRenderedPageBreak/>
+        <w:t>Блок-схема его алгоритма приведена на рисунке 2.</w:t>
+      </w:r>
+      <w:r>
+        <w:rPr>
+          <w:lang w:val="ru-RU"/>
+        </w:rPr>
+        <w:t>8</w:t>
+      </w:r>
+      <w:r>
+        <w:rPr>
+          <w:lang w:val="ru-RU"/>
+        </w:rPr>
+        <w:t>.</w:t>
+      </w:r>
+    </w:p>
+    <w:p>
+      <w:pPr>
+        <w:pStyle w:val="a4"/>
+        <w:ind w:left="-680"/>
+        <w:jc w:val="center"/>
+        <w:rPr>
+          <w:lang w:val="ru-RU"/>
+        </w:rPr>
+      </w:pPr>
+      <w:r>
+        <w:object w:dxaOrig="4935" w:dyaOrig="12300">
+          <v:shape id="_x0000_i1032" type="#_x0000_t75" style="width:246.75pt;height:615pt" o:ole="">
+            <v:imagedata r:id="rId24" o:title=""/>
+          </v:shape>
+          <o:OLEObject Type="Embed" ProgID="Visio.Drawing.15" ShapeID="_x0000_i1032" DrawAspect="Content" ObjectID="_1748687309" r:id="rId25"/>
+        </w:object>
+      </w:r>
+    </w:p>
+    <w:p>
+      <w:pPr>
+        <w:pStyle w:val="a7"/>
+      </w:pPr>
+      <w:r>
+        <w:t>Рисунок 2.</w:t>
+      </w:r>
+      <w:r>
+        <w:t>8</w:t>
+      </w:r>
+      <w:r>
+        <w:t xml:space="preserve"> – Блок-схема метода </w:t>
+      </w:r>
+      <w:r>
+        <w:rPr>
+          <w:lang w:val="en-US"/>
+        </w:rPr>
+        <w:t>RecordCopy</w:t>
+      </w:r>
+    </w:p>
+    <w:p>
+      <w:pPr>
+        <w:pStyle w:val="a4"/>
+        <w:rPr>
+          <w:lang w:val="ru-RU"/>
+        </w:rPr>
+      </w:pPr>
+      <w:r>
+        <w:rPr>
+          <w:lang w:val="ru-RU"/>
+        </w:rPr>
+        <w:t xml:space="preserve">Метод </w:t>
+      </w:r>
+      <w:r>
+        <w:t>RecordDelete</w:t>
+      </w:r>
+      <w:r>
+        <w:rPr>
+          <w:lang w:val="ru-RU"/>
+        </w:rPr>
+        <w:t xml:space="preserve"> </w:t>
+      </w:r>
+      <w:r>
+        <w:rPr>
+          <w:lang w:val="ru-RU"/>
+        </w:rPr>
+        <w:t>вызывается при удалении продукта и выполняет следующие действия</w:t>
+      </w:r>
+      <w:r>
+        <w:rPr>
+          <w:lang w:val="ru-RU"/>
+        </w:rPr>
+        <w:t>:</w:t>
+      </w:r>
+    </w:p>
+    <w:p>
+      <w:pPr>
+        <w:pStyle w:val="List"/>
+      </w:pPr>
+      <w:r>
+        <w:lastRenderedPageBreak/>
+        <w:t>проверка на выделенный продукт;</w:t>
+      </w:r>
+    </w:p>
+    <w:p>
+      <w:pPr>
+        <w:pStyle w:val="List"/>
+      </w:pPr>
+      <w:r>
+        <w:t>изменение информации в базе данных;</w:t>
       </w:r>
     </w:p>
     <w:p>
@@ -6466,140 +6612,6 @@
         <w:rPr>
           <w:lang w:val="ru-RU"/>
         </w:rPr>
-        <w:t>Блок-схема его алгоритма приведена на рисунке 2.</w:t>
-      </w:r>
-      <w:r>
-        <w:rPr>
-          <w:lang w:val="ru-RU"/>
-        </w:rPr>
-        <w:t>8</w:t>
-      </w:r>
-      <w:r>
-        <w:rPr>
-          <w:lang w:val="ru-RU"/>
-        </w:rPr>
-        <w:t>.</w:t>
-      </w:r>
-    </w:p>
-    <w:p>
-      <w:pPr>
-        <w:pStyle w:val="a4"/>
-        <w:ind w:left="-680"/>
-        <w:jc w:val="center"/>
-        <w:rPr>
-          <w:lang w:val="ru-RU"/>
-        </w:rPr>
-      </w:pPr>
-      <w:r>
-        <w:object w:dxaOrig="4935" w:dyaOrig="12300">
-          <v:shape id="_x0000_i1032" type="#_x0000_t75" style="width:246.75pt;height:615pt" o:ole="">
-            <v:imagedata r:id="rId24" o:title=""/>
-          </v:shape>
-          <o:OLEObject Type="Embed" ProgID="Visio.Drawing.15" ShapeID="_x0000_i1032" DrawAspect="Content" ObjectID="_1748623618" r:id="rId25"/>
-        </w:object>
-      </w:r>
-    </w:p>
-    <w:p>
-      <w:pPr>
-        <w:pStyle w:val="a7"/>
-      </w:pPr>
-      <w:r>
-        <w:t>Рисунок 2.</w:t>
-      </w:r>
-      <w:r>
-        <w:t>8</w:t>
-      </w:r>
-      <w:r>
-        <w:t xml:space="preserve"> – Блок-схема метода </w:t>
-      </w:r>
-      <w:r>
-        <w:rPr>
-          <w:lang w:val="en-US"/>
-        </w:rPr>
-        <w:t>RecordCopy</w:t>
-      </w:r>
-    </w:p>
-    <w:p>
-      <w:pPr>
-        <w:pStyle w:val="a4"/>
-        <w:rPr>
-          <w:lang w:val="ru-RU"/>
-        </w:rPr>
-      </w:pPr>
-      <w:r>
-        <w:rPr>
-          <w:lang w:val="ru-RU"/>
-        </w:rPr>
-        <w:lastRenderedPageBreak/>
-        <w:t xml:space="preserve">Метод </w:t>
-      </w:r>
-      <w:r>
-        <w:t>RecordDelete</w:t>
-      </w:r>
-      <w:r>
-        <w:rPr>
-          <w:lang w:val="ru-RU"/>
-        </w:rPr>
-        <w:t xml:space="preserve"> </w:t>
-      </w:r>
-      <w:r>
-        <w:rPr>
-          <w:lang w:val="ru-RU"/>
-        </w:rPr>
-        <w:t>вызывается при удалении продукта и выполняет следующие действия</w:t>
-      </w:r>
-      <w:r>
-        <w:rPr>
-          <w:lang w:val="ru-RU"/>
-        </w:rPr>
-        <w:t>:</w:t>
-      </w:r>
-    </w:p>
-    <w:p>
-      <w:pPr>
-        <w:pStyle w:val="List"/>
-      </w:pPr>
-      <w:r>
-        <w:t>проверка на выделенный продукт;</w:t>
-      </w:r>
-    </w:p>
-    <w:p>
-      <w:pPr>
-        <w:pStyle w:val="List"/>
-      </w:pPr>
-      <w:r>
-        <w:t>изменение информации в базе данных;</w:t>
-      </w:r>
-    </w:p>
-    <w:p>
-      <w:pPr>
-        <w:pStyle w:val="List"/>
-      </w:pPr>
-      <w:r>
-        <w:t>обновление списка.</w:t>
-      </w:r>
-    </w:p>
-    <w:p>
-      <w:pPr>
-        <w:pStyle w:val="List"/>
-        <w:numPr>
-          <w:ilvl w:val="0"/>
-          <w:numId w:val="0"/>
-        </w:numPr>
-        <w:ind w:left="1134"/>
-      </w:pPr>
-    </w:p>
-    <w:p>
-      <w:pPr>
-        <w:pStyle w:val="a4"/>
-        <w:rPr>
-          <w:lang w:val="ru-RU"/>
-        </w:rPr>
-      </w:pPr>
-      <w:r>
-        <w:rPr>
-          <w:lang w:val="ru-RU"/>
-        </w:rPr>
         <w:t>Блок-схема его алгоритма приведена на рисунке 2.9.</w:t>
       </w:r>
     </w:p>
@@ -6617,7 +6629,7 @@
           <v:shape id="_x0000_i1033" type="#_x0000_t75" style="width:246.75pt;height:507.75pt" o:ole="">
             <v:imagedata r:id="rId26" o:title=""/>
           </v:shape>
-          <o:OLEObject Type="Embed" ProgID="Visio.Drawing.15" ShapeID="_x0000_i1033" DrawAspect="Content" ObjectID="_1748623619" r:id="rId27"/>
+          <o:OLEObject Type="Embed" ProgID="Visio.Drawing.15" ShapeID="_x0000_i1033" DrawAspect="Content" ObjectID="_1748687310" r:id="rId27"/>
         </w:object>
       </w:r>
     </w:p>
@@ -6633,6 +6645,26 @@
           <w:lang w:val="en-US"/>
         </w:rPr>
         <w:t>RecordDelete</w:t>
+      </w:r>
+    </w:p>
+    <w:p>
+      <w:pPr>
+        <w:pStyle w:val="a4"/>
+        <w:rPr>
+          <w:lang w:val="ru-RU"/>
+        </w:rPr>
+      </w:pPr>
+      <w:r>
+        <w:rPr>
+          <w:lang w:val="ru-RU"/>
+        </w:rPr>
+        <w:t>На основании разработанных блок-схем был написан программный код, приведенный в Приложении А</w:t>
+      </w:r>
+      <w:r>
+        <w:rPr>
+          <w:lang w:val="ru-RU"/>
+        </w:rPr>
+        <w:t>.</w:t>
       </w:r>
     </w:p>
     <w:p>
@@ -6736,7 +6768,19 @@
         <w:rPr>
           <w:lang w:val="ru-RU"/>
         </w:rPr>
-        <w:t xml:space="preserve">В таблице 2.12 приведено описание сущности </w:t>
+        <w:t>В таблице 2.</w:t>
+      </w:r>
+      <w:r>
+        <w:rPr>
+          <w:lang w:val="ru-RU"/>
+        </w:rPr>
+        <w:t>3</w:t>
+      </w:r>
+      <w:r>
+        <w:rPr>
+          <w:lang w:val="ru-RU"/>
+        </w:rPr>
+        <w:t xml:space="preserve"> приведено описание сущности </w:t>
       </w:r>
       <w:r>
         <w:rPr>
@@ -6776,7 +6820,13 @@
         </w:rPr>
       </w:pPr>
       <w:r>
-        <w:t>Таблица 2.12 – Описание атрибутов сущности «Страны»</w:t>
+        <w:t>Таблица 2.</w:t>
+      </w:r>
+      <w:r>
+        <w:t>3</w:t>
+      </w:r>
+      <w:r>
+        <w:t xml:space="preserve"> – Описание атрибутов сущности «Страны»</w:t>
       </w:r>
     </w:p>
     <w:tbl>
@@ -6968,7 +7018,19 @@
         <w:rPr>
           <w:lang w:val="ru-RU"/>
         </w:rPr>
-        <w:t xml:space="preserve">В таблице 2.13 приведено описание сущности </w:t>
+        <w:t>В таблице 2.</w:t>
+      </w:r>
+      <w:r>
+        <w:rPr>
+          <w:lang w:val="ru-RU"/>
+        </w:rPr>
+        <w:t>4</w:t>
+      </w:r>
+      <w:r>
+        <w:rPr>
+          <w:lang w:val="ru-RU"/>
+        </w:rPr>
+        <w:t xml:space="preserve"> приведено описание сущности </w:t>
       </w:r>
       <w:r>
         <w:rPr>
@@ -7003,7 +7065,13 @@
         </w:rPr>
       </w:pPr>
       <w:r>
-        <w:t>Таблица 2.13 – Описание атрибутов сущности «Производители»</w:t>
+        <w:t>Таблица 2.</w:t>
+      </w:r>
+      <w:r>
+        <w:t>4</w:t>
+      </w:r>
+      <w:r>
+        <w:t xml:space="preserve"> – Описание атрибутов сущности «Производители»</w:t>
       </w:r>
     </w:p>
     <w:tbl>
@@ -7257,7 +7325,19 @@
         <w:rPr>
           <w:lang w:val="ru-RU"/>
         </w:rPr>
-        <w:t xml:space="preserve">В таблице 2.14 приведено описание сущности </w:t>
+        <w:t>В таблице 2.</w:t>
+      </w:r>
+      <w:r>
+        <w:rPr>
+          <w:lang w:val="ru-RU"/>
+        </w:rPr>
+        <w:t>5</w:t>
+      </w:r>
+      <w:r>
+        <w:rPr>
+          <w:lang w:val="ru-RU"/>
+        </w:rPr>
+        <w:t xml:space="preserve"> приведено описание сущности </w:t>
       </w:r>
       <w:r>
         <w:rPr>
@@ -7292,7 +7372,13 @@
         </w:rPr>
       </w:pPr>
       <w:r>
-        <w:t>Таблица 2.14 – Описание атрибутов сущности «Модели»</w:t>
+        <w:t>Таблица 2.</w:t>
+      </w:r>
+      <w:r>
+        <w:t>5</w:t>
+      </w:r>
+      <w:r>
+        <w:t xml:space="preserve"> – Описание атрибутов сущности «Модели»</w:t>
       </w:r>
     </w:p>
     <w:tbl>
@@ -7546,7 +7632,19 @@
         <w:rPr>
           <w:lang w:val="ru-RU"/>
         </w:rPr>
-        <w:t xml:space="preserve">В таблице 2.15 приведено описание сущности </w:t>
+        <w:t>В таблице 2.</w:t>
+      </w:r>
+      <w:r>
+        <w:rPr>
+          <w:lang w:val="ru-RU"/>
+        </w:rPr>
+        <w:t>6</w:t>
+      </w:r>
+      <w:r>
+        <w:rPr>
+          <w:lang w:val="ru-RU"/>
+        </w:rPr>
+        <w:t xml:space="preserve"> приведено описание сущности </w:t>
       </w:r>
       <w:r>
         <w:rPr>
@@ -7581,7 +7679,13 @@
         </w:rPr>
       </w:pPr>
       <w:r>
-        <w:t>Таблица 2.15 – Описание атрибутов сущности «Типы»</w:t>
+        <w:t>Таблица 2.</w:t>
+      </w:r>
+      <w:r>
+        <w:t>6</w:t>
+      </w:r>
+      <w:r>
+        <w:t xml:space="preserve"> – Описание атрибутов сущности «Типы»</w:t>
       </w:r>
     </w:p>
     <w:tbl>
@@ -7774,7 +7878,19 @@
           <w:lang w:val="ru-RU"/>
         </w:rPr>
         <w:lastRenderedPageBreak/>
-        <w:t xml:space="preserve">В таблице 2.16 приведено описание сущности </w:t>
+        <w:t>В таблице 2.</w:t>
+      </w:r>
+      <w:r>
+        <w:rPr>
+          <w:lang w:val="ru-RU"/>
+        </w:rPr>
+        <w:t>7</w:t>
+      </w:r>
+      <w:r>
+        <w:rPr>
+          <w:lang w:val="ru-RU"/>
+        </w:rPr>
+        <w:t xml:space="preserve"> приведено описание сущности </w:t>
       </w:r>
       <w:r>
         <w:rPr>
@@ -7809,7 +7925,13 @@
         </w:rPr>
       </w:pPr>
       <w:r>
-        <w:t>Таблица 2.16 – Описание атрибутов сущности «Места»</w:t>
+        <w:t>Таблица 2.</w:t>
+      </w:r>
+      <w:r>
+        <w:t>7</w:t>
+      </w:r>
+      <w:r>
+        <w:t xml:space="preserve"> – Описание атрибутов сущности «Места»</w:t>
       </w:r>
     </w:p>
     <w:tbl>
@@ -8004,7 +8126,19 @@
         <w:rPr>
           <w:lang w:val="ru-RU"/>
         </w:rPr>
-        <w:t xml:space="preserve">В таблице 2.17 приведено описание сущности </w:t>
+        <w:t>В таблице 2.</w:t>
+      </w:r>
+      <w:r>
+        <w:rPr>
+          <w:lang w:val="ru-RU"/>
+        </w:rPr>
+        <w:t>8</w:t>
+      </w:r>
+      <w:r>
+        <w:rPr>
+          <w:lang w:val="ru-RU"/>
+        </w:rPr>
+        <w:t xml:space="preserve"> приведено описание сущности </w:t>
       </w:r>
       <w:r>
         <w:rPr>
@@ -8039,7 +8173,13 @@
         </w:rPr>
       </w:pPr>
       <w:r>
-        <w:t>Таблица 2.17 – Описание атрибутов сущности «Пользователи»</w:t>
+        <w:t>Таблица 2.</w:t>
+      </w:r>
+      <w:r>
+        <w:t>8</w:t>
+      </w:r>
+      <w:r>
+        <w:t xml:space="preserve"> – Описание атрибутов сущности «Пользователи»</w:t>
       </w:r>
     </w:p>
     <w:tbl>
@@ -8294,13 +8434,13 @@
         <w:rPr>
           <w:lang w:val="ru-RU"/>
         </w:rPr>
-        <w:t>В таблице 2.1</w:t>
-      </w:r>
-      <w:r>
-        <w:rPr>
-          <w:lang w:val="ru-RU"/>
-        </w:rPr>
-        <w:t>8</w:t>
+        <w:t>В таблице 2.</w:t>
+      </w:r>
+      <w:r>
+        <w:rPr>
+          <w:lang w:val="ru-RU"/>
+        </w:rPr>
+        <w:t>9</w:t>
       </w:r>
       <w:r>
         <w:rPr>
@@ -8341,10 +8481,10 @@
         </w:rPr>
       </w:pPr>
       <w:r>
-        <w:t>Таблица 2.1</w:t>
-      </w:r>
-      <w:r>
-        <w:t>8</w:t>
+        <w:t>Таблица 2.</w:t>
+      </w:r>
+      <w:r>
+        <w:t>9</w:t>
       </w:r>
       <w:r>
         <w:t xml:space="preserve"> – Описание атрибутов сущности «Продукты»</w:t>
@@ -9253,7 +9393,19 @@
         <w:rPr>
           <w:lang w:val="ru-RU"/>
         </w:rPr>
-        <w:t xml:space="preserve">В результате разработанной структуры сущностей предметной области была разработана схема базы данных, изображенная на рисунке 2.11. </w:t>
+        <w:t>В результате разработанной структуры сущностей предметной области была разработана схема базы данных, изображенная на рисунке 2.1</w:t>
+      </w:r>
+      <w:r>
+        <w:rPr>
+          <w:lang w:val="ru-RU"/>
+        </w:rPr>
+        <w:t>0</w:t>
+      </w:r>
+      <w:r>
+        <w:rPr>
+          <w:lang w:val="ru-RU"/>
+        </w:rPr>
+        <w:t xml:space="preserve">. </w:t>
       </w:r>
     </w:p>
     <w:p>
@@ -9271,7 +9423,7 @@
           <v:shape id="_x0000_i1034" type="#_x0000_t75" style="width:471pt;height:198.75pt" o:ole="">
             <v:imagedata r:id="rId28" o:title=""/>
           </v:shape>
-          <o:OLEObject Type="Embed" ProgID="Visio.Drawing.15" ShapeID="_x0000_i1034" DrawAspect="Content" ObjectID="_1748623620" r:id="rId29"/>
+          <o:OLEObject Type="Embed" ProgID="Visio.Drawing.15" ShapeID="_x0000_i1034" DrawAspect="Content" ObjectID="_1748687311" r:id="rId29"/>
         </w:object>
       </w:r>
     </w:p>
@@ -9283,7 +9435,13 @@
         <w:t xml:space="preserve">Рисунок </w:t>
       </w:r>
       <w:r>
-        <w:t>2.11 – Реляционная схема БД</w:t>
+        <w:t>2.1</w:t>
+      </w:r>
+      <w:r>
+        <w:t>0</w:t>
+      </w:r>
+      <w:r>
+        <w:t xml:space="preserve"> – Реляционная схема БД</w:t>
       </w:r>
     </w:p>
     <w:p>
@@ -9297,7 +9455,19 @@
         <w:rPr>
           <w:lang w:val="ru-RU"/>
         </w:rPr>
-        <w:t xml:space="preserve">В результате анализа и нормализации реляционной схемы БД была разработана нормализованная схема базы данных, изображенная на рисунке 2.12. </w:t>
+        <w:t>В результате анализа и нормализации реляционной схемы БД была разработана нормализованная схема базы данных, изображенная на рисунке 2.1</w:t>
+      </w:r>
+      <w:r>
+        <w:rPr>
+          <w:lang w:val="ru-RU"/>
+        </w:rPr>
+        <w:t>1</w:t>
+      </w:r>
+      <w:r>
+        <w:rPr>
+          <w:lang w:val="ru-RU"/>
+        </w:rPr>
+        <w:t xml:space="preserve">. </w:t>
       </w:r>
     </w:p>
     <w:p>
@@ -9353,7 +9523,13 @@
         <w:t xml:space="preserve">Рисунок </w:t>
       </w:r>
       <w:r>
-        <w:t>2.12 – Нормализованная схема базы данных</w:t>
+        <w:t>2.1</w:t>
+      </w:r>
+      <w:r>
+        <w:t>1</w:t>
+      </w:r>
+      <w:r>
+        <w:t xml:space="preserve"> – Нормализованная схема базы данных</w:t>
       </w:r>
     </w:p>
     <w:p>
@@ -10911,7 +11087,7 @@
           <v:shape id="_x0000_i1035" type="#_x0000_t75" style="width:72.75pt;height:33.75pt" o:ole="">
             <v:imagedata r:id="rId37" o:title=""/>
           </v:shape>
-          <o:OLEObject Type="Embed" ProgID="Equation.3" ShapeID="_x0000_i1035" DrawAspect="Content" ObjectID="_1748623621" r:id="rId38"/>
+          <o:OLEObject Type="Embed" ProgID="Equation.3" ShapeID="_x0000_i1035" DrawAspect="Content" ObjectID="_1748687312" r:id="rId38"/>
         </w:object>
       </w:r>
       <w:r>
@@ -15842,7 +16018,13 @@
         <w:rPr>
           <w:lang w:val="ru-RU"/>
         </w:rPr>
-        <w:t>можно рассчитать по формуле 4.11</w:t>
+        <w:t>можно рассчитать по формуле 4.</w:t>
+      </w:r>
+      <w:r>
+        <w:rPr>
+          <w:lang w:val="ru-RU"/>
+        </w:rPr>
+        <w:t>8</w:t>
       </w:r>
       <w:r>
         <w:rPr>
@@ -15895,7 +16077,10 @@
       </w:r>
       <w:r>
         <w:tab/>
-        <w:t>(4.11</w:t>
+        <w:t>(4.</w:t>
+      </w:r>
+      <w:r>
+        <w:t>8</w:t>
       </w:r>
       <w:r>
         <w:t>)</w:t>
@@ -15969,7 +16154,13 @@
         <w:rPr>
           <w:lang w:val="ru-RU"/>
         </w:rPr>
-        <w:t xml:space="preserve"> формулой 4.12</w:t>
+        <w:t xml:space="preserve"> формулой 4.</w:t>
+      </w:r>
+      <w:r>
+        <w:rPr>
+          <w:lang w:val="ru-RU"/>
+        </w:rPr>
+        <w:t>9</w:t>
       </w:r>
       <w:r>
         <w:rPr>
@@ -16022,7 +16213,10 @@
       </w:r>
       <w:r>
         <w:tab/>
-        <w:t>(4.12</w:t>
+        <w:t>(4.</w:t>
+      </w:r>
+      <w:r>
+        <w:t>9</w:t>
       </w:r>
       <w:r>
         <w:t>)</w:t>
@@ -16141,7 +16335,13 @@
         <w:rPr>
           <w:lang w:val="ru-RU"/>
         </w:rPr>
-        <w:t xml:space="preserve"> 4.13</w:t>
+        <w:t xml:space="preserve"> 4.1</w:t>
+      </w:r>
+      <w:r>
+        <w:rPr>
+          <w:lang w:val="ru-RU"/>
+        </w:rPr>
+        <w:t>0</w:t>
       </w:r>
       <w:r>
         <w:rPr>
@@ -16237,7 +16437,10 @@
       </w:r>
       <w:r>
         <w:tab/>
-        <w:t>(4.13</w:t>
+        <w:t>(4.1</w:t>
+      </w:r>
+      <w:r>
+        <w:t>0</w:t>
       </w:r>
       <w:r>
         <w:t>)</w:t>
@@ -16898,7 +17101,13 @@
         <w:rPr>
           <w:lang w:val="ru-RU"/>
         </w:rPr>
-        <w:t xml:space="preserve"> по формуле 4.14</w:t>
+        <w:t xml:space="preserve"> по формуле 4.1</w:t>
+      </w:r>
+      <w:r>
+        <w:rPr>
+          <w:lang w:val="ru-RU"/>
+        </w:rPr>
+        <w:t>1</w:t>
       </w:r>
       <w:r>
         <w:rPr>
@@ -17035,7 +17244,7 @@
         <w:t>.1</w:t>
       </w:r>
       <w:r>
-        <w:t>4</w:t>
+        <w:t>1</w:t>
       </w:r>
       <w:r>
         <w:t>)</w:t>
@@ -17144,7 +17353,13 @@
         <w:rPr>
           <w:lang w:val="ru-RU"/>
         </w:rPr>
-        <w:t>занных выше значений в формулу 4.13</w:t>
+        <w:t>занных выше значений в формулу 4.1</w:t>
+      </w:r>
+      <w:r>
+        <w:rPr>
+          <w:lang w:val="ru-RU"/>
+        </w:rPr>
+        <w:t>1</w:t>
       </w:r>
       <w:r>
         <w:rPr>
@@ -17292,7 +17507,7 @@
           <v:shape id="_x0000_i1036" type="#_x0000_t75" style="width:33pt;height:14.25pt" o:ole="">
             <v:imagedata r:id="rId39" o:title=""/>
           </v:shape>
-          <o:OLEObject Type="Embed" ProgID="Equation.3" ShapeID="_x0000_i1036" DrawAspect="Content" ObjectID="_1748623622" r:id="rId40"/>
+          <o:OLEObject Type="Embed" ProgID="Equation.3" ShapeID="_x0000_i1036" DrawAspect="Content" ObjectID="_1748687313" r:id="rId40"/>
         </w:object>
       </w:r>
       <w:r>
@@ -17323,7 +17538,13 @@
         <w:rPr>
           <w:lang w:val="ru-RU"/>
         </w:rPr>
-        <w:t xml:space="preserve"> по формуле 4.15</w:t>
+        <w:t xml:space="preserve"> по формуле 4.1</w:t>
+      </w:r>
+      <w:r>
+        <w:rPr>
+          <w:lang w:val="ru-RU"/>
+        </w:rPr>
+        <w:t>2</w:t>
       </w:r>
       <w:r>
         <w:rPr>
@@ -17405,7 +17626,7 @@
         <w:t>.1</w:t>
       </w:r>
       <w:r>
-        <w:t>5</w:t>
+        <w:t>2</w:t>
       </w:r>
       <w:r>
         <w:t>)</w:t>
@@ -17548,7 +17769,13 @@
         <w:rPr>
           <w:lang w:val="ru-RU"/>
         </w:rPr>
-        <w:t>занных выше значений в формулу 4.12</w:t>
+        <w:t>за</w:t>
+      </w:r>
+      <w:r>
+        <w:rPr>
+          <w:lang w:val="ru-RU"/>
+        </w:rPr>
+        <w:t>нных выше значений в формулу 4.9</w:t>
       </w:r>
       <w:r>
         <w:rPr>
@@ -17727,7 +17954,13 @@
         <w:rPr>
           <w:lang w:val="ru-RU"/>
         </w:rPr>
-        <w:t>4.16</w:t>
+        <w:t>4.1</w:t>
+      </w:r>
+      <w:r>
+        <w:rPr>
+          <w:lang w:val="ru-RU"/>
+        </w:rPr>
+        <w:t>3</w:t>
       </w:r>
       <w:r>
         <w:rPr>
@@ -17809,7 +18042,10 @@
         <w:t>(</w:t>
       </w:r>
       <w:r>
-        <w:t>4.16</w:t>
+        <w:t>4.1</w:t>
+      </w:r>
+      <w:r>
+        <w:t>3</w:t>
       </w:r>
       <w:r>
         <w:t>)</w:t>
@@ -18203,7 +18439,13 @@
         <w:rPr>
           <w:lang w:val="ru-RU"/>
         </w:rPr>
-        <w:t>, для расчёта можно воспользоваться формулой 4.17</w:t>
+        <w:t>, для расчёта можно воспользоваться формулой 4.1</w:t>
+      </w:r>
+      <w:r>
+        <w:rPr>
+          <w:lang w:val="ru-RU"/>
+        </w:rPr>
+        <w:t>4</w:t>
       </w:r>
       <w:r>
         <w:rPr>
@@ -18282,7 +18524,10 @@
       </w:r>
       <w:r>
         <w:tab/>
-        <w:t>(4.17</w:t>
+        <w:t>(4.1</w:t>
+      </w:r>
+      <w:r>
+        <w:t>4</w:t>
       </w:r>
       <w:r>
         <w:t>)</w:t>
@@ -18414,7 +18659,13 @@
         <w:rPr>
           <w:lang w:val="ru-RU"/>
         </w:rPr>
-        <w:t>занных выше значений в формулу 4.17</w:t>
+        <w:t>занных выше значений в формулу 4.1</w:t>
+      </w:r>
+      <w:r>
+        <w:rPr>
+          <w:lang w:val="ru-RU"/>
+        </w:rPr>
+        <w:t>4</w:t>
       </w:r>
       <w:r>
         <w:rPr>
@@ -18516,7 +18767,13 @@
         <w:rPr>
           <w:lang w:val="ru-RU"/>
         </w:rPr>
-        <w:t>, для расчёта можно воспользоваться формулой 4.18</w:t>
+        <w:t>, для расчёта можно воспользоваться формулой 4.1</w:t>
+      </w:r>
+      <w:r>
+        <w:rPr>
+          <w:lang w:val="ru-RU"/>
+        </w:rPr>
+        <w:t>5</w:t>
       </w:r>
       <w:r>
         <w:rPr>
@@ -18595,7 +18852,10 @@
       </w:r>
       <w:r>
         <w:tab/>
-        <w:t>(4.18</w:t>
+        <w:t>(4.1</w:t>
+      </w:r>
+      <w:r>
+        <w:t>5</w:t>
       </w:r>
       <w:r>
         <w:t>)</w:t>
@@ -18868,7 +19128,13 @@
         <w:rPr>
           <w:lang w:val="ru-RU"/>
         </w:rPr>
-        <w:t>кта определяется по формуле 4.19</w:t>
+        <w:t>кта определяется по формуле 4.1</w:t>
+      </w:r>
+      <w:r>
+        <w:rPr>
+          <w:lang w:val="ru-RU"/>
+        </w:rPr>
+        <w:t>6</w:t>
       </w:r>
       <w:r>
         <w:rPr>
@@ -18958,7 +19224,10 @@
         <w:t>.</w:t>
       </w:r>
       <w:r>
-        <w:t>19</w:t>
+        <w:t>1</w:t>
+      </w:r>
+      <w:r>
+        <w:t>6</w:t>
       </w:r>
       <w:r>
         <w:t>)</w:t>
@@ -19290,7 +19559,13 @@
         <w:rPr>
           <w:lang w:val="ru-RU"/>
         </w:rPr>
-        <w:t>можно рассчитать по формуле 4.20</w:t>
+        <w:t>можно рассчитать по формуле 4.</w:t>
+      </w:r>
+      <w:r>
+        <w:rPr>
+          <w:lang w:val="ru-RU"/>
+        </w:rPr>
+        <w:t>17</w:t>
       </w:r>
       <w:r>
         <w:rPr>
@@ -19369,7 +19644,10 @@
       </w:r>
       <w:r>
         <w:tab/>
-        <w:t>(4.20</w:t>
+        <w:t>(4.</w:t>
+      </w:r>
+      <w:r>
+        <w:t>17</w:t>
       </w:r>
       <w:r>
         <w:t>)</w:t>
@@ -19516,7 +19794,7 @@
         <w:rPr>
           <w:lang w:val="ru-RU"/>
         </w:rPr>
-        <w:t>20</w:t>
+        <w:t>17</w:t>
       </w:r>
       <w:r>
         <w:rPr>
@@ -19647,7 +19925,13 @@
         <w:rPr>
           <w:lang w:val="ru-RU"/>
         </w:rPr>
-        <w:t>можно воспользоваться формулой 4.21</w:t>
+        <w:t>можно воспользоваться формулой 4.</w:t>
+      </w:r>
+      <w:r>
+        <w:rPr>
+          <w:lang w:val="ru-RU"/>
+        </w:rPr>
+        <w:t>18</w:t>
       </w:r>
       <w:r>
         <w:rPr>
@@ -19744,7 +20028,10 @@
       </w:r>
       <w:r>
         <w:tab/>
-        <w:t>(4.21</w:t>
+        <w:t>(4.</w:t>
+      </w:r>
+      <w:r>
+        <w:t>18</w:t>
       </w:r>
       <w:r>
         <w:t>)</w:t>
@@ -19990,7 +20277,13 @@
         <w:rPr>
           <w:lang w:val="ru-RU"/>
         </w:rPr>
-        <w:t>, для расчёта можно воспользоваться формулой 4.22</w:t>
+        <w:t>, для расчёта можно воспользоваться формулой 4.</w:t>
+      </w:r>
+      <w:r>
+        <w:rPr>
+          <w:lang w:val="ru-RU"/>
+        </w:rPr>
+        <w:t>19</w:t>
       </w:r>
       <w:r>
         <w:rPr>
@@ -20055,7 +20348,10 @@
       </w:r>
       <w:r>
         <w:tab/>
-        <w:t>(4.22</w:t>
+        <w:t>(4.</w:t>
+      </w:r>
+      <w:r>
+        <w:t>19</w:t>
       </w:r>
       <w:r>
         <w:t>)</w:t>
@@ -20161,7 +20457,7 @@
         <w:rPr>
           <w:lang w:val="ru-RU"/>
         </w:rPr>
-        <w:t>22</w:t>
+        <w:t>19</w:t>
       </w:r>
       <w:r>
         <w:rPr>
@@ -65616,7 +65912,7 @@
               <w:sz w:val="28"/>
               <w:szCs w:val="28"/>
             </w:rPr>
-            <w:t>3</w:t>
+            <w:t>13</w:t>
           </w:r>
           <w:r>
             <w:rPr>
